--- a/城投中大/城投中大体系文件/5.安全风险管控及隐患排查治理/7.节假日安全检查表0507.docx
+++ b/城投中大/城投中大体系文件/5.安全风险管控及隐患排查治理/7.节假日安全检查表0507.docx
@@ -118,7 +118,7 @@
                 <w:sz w:val="24"/>
                 <w:szCs w:val="24"/>
               </w:rPr>
-              <w:t>SRJLSGX</w:t>
+              <w:t>SRCTZD</w:t>
             </w:r>
             <w:r>
               <w:rPr>
@@ -1917,7 +1917,6 @@
     <w:basedOn w:val="a"/>
     <w:link w:val="a4"/>
     <w:uiPriority w:val="99"/>
-    <w:semiHidden/>
     <w:unhideWhenUsed/>
     <w:qFormat/>
     <w:rsid w:val="00F7562C"/>
@@ -1943,7 +1942,6 @@
     <w:basedOn w:val="a0"/>
     <w:link w:val="a3"/>
     <w:uiPriority w:val="99"/>
-    <w:semiHidden/>
     <w:rsid w:val="00F7562C"/>
     <w:rPr>
       <w:sz w:val="18"/>
